--- a/CVA schemes.docx
+++ b/CVA schemes.docx
@@ -84,7 +84,7 @@
     </w:p>
     <w:tbl>
       <w:tblPr>
-        <w:tblStyle w:val="GridTable1Light-Accent5"/>
+        <w:tblStyle w:val="Rastertabel1licht-Accent5"/>
         <w:tblW w:w="0" w:type="auto"/>
         <w:tblLook w:val="04A0" w:firstRow="1" w:lastRow="0" w:firstColumn="1" w:lastColumn="0" w:noHBand="0" w:noVBand="1"/>
       </w:tblPr>
@@ -320,15 +320,15 @@
     </w:p>
     <w:tbl>
       <w:tblPr>
-        <w:tblStyle w:val="GridTable1Light-Accent6"/>
+        <w:tblStyle w:val="Rastertabel1licht-Accent6"/>
         <w:tblW w:w="0" w:type="auto"/>
         <w:tblLook w:val="0420" w:firstRow="1" w:lastRow="0" w:firstColumn="0" w:lastColumn="0" w:noHBand="0" w:noVBand="1"/>
       </w:tblPr>
       <w:tblGrid>
-        <w:gridCol w:w="2192"/>
-        <w:gridCol w:w="9254"/>
-        <w:gridCol w:w="1274"/>
-        <w:gridCol w:w="1274"/>
+        <w:gridCol w:w="2193"/>
+        <w:gridCol w:w="9255"/>
+        <w:gridCol w:w="1273"/>
+        <w:gridCol w:w="1273"/>
       </w:tblGrid>
       <w:tr>
         <w:trPr>
@@ -393,14 +393,13 @@
           </w:tcPr>
           <w:p>
             <w:r>
-              <w:t>Score equals to number of stones in Mankala</w:t>
-            </w:r>
-            <w:r>
-              <w:rPr>
-                <w:rStyle w:val="EndnoteReference"/>
-              </w:rPr>
-              <w:endnoteReference w:id="1"/>
-            </w:r>
+              <w:t xml:space="preserve">Score equals to number of stones in </w:t>
+            </w:r>
+            <w:proofErr w:type="spellStart"/>
+            <w:r>
+              <w:t>Basehole</w:t>
+            </w:r>
+            <w:proofErr w:type="spellEnd"/>
           </w:p>
         </w:tc>
         <w:tc>
@@ -488,15 +487,42 @@
     <w:p/>
     <w:p>
       <w:r>
-        <w:t xml:space="preserve">The number of stones, </w:t>
+        <w:t>The number of stones, holes and color of said stones are not determined by the ruleset but by the player and can be changed per game. Thus, it is not included in the analysis matrix</w:t>
       </w:r>
-      <w:proofErr w:type="gramStart"/>
       <w:r>
-        <w:t>holes</w:t>
+        <w:t xml:space="preserve">. </w:t>
       </w:r>
-      <w:proofErr w:type="gramEnd"/>
+    </w:p>
+    <w:p/>
+    <w:p/>
+    <w:p/>
+    <w:p/>
+    <w:p/>
+    <w:p/>
+    <w:p/>
+    <w:p/>
+    <w:p/>
+    <w:p/>
+    <w:p>
       <w:r>
-        <w:t xml:space="preserve"> and color of said stones are not determined by the ruleset but by the player and can be changed per game. Thus, it is not included in the analysis matrix.</w:t>
+        <w:lastRenderedPageBreak/>
+        <w:t xml:space="preserve">In our class diagram we have chosen to apply a strategy pattern to </w:t>
+      </w:r>
+      <w:proofErr w:type="spellStart"/>
+      <w:r>
+        <w:t>IRuleSet</w:t>
+      </w:r>
+      <w:proofErr w:type="spellEnd"/>
+      <w:r>
+        <w:t xml:space="preserve">, the ruleset of the game. This way we allow the Game class to use </w:t>
+      </w:r>
+      <w:proofErr w:type="spellStart"/>
+      <w:r>
+        <w:t>RuleSet</w:t>
+      </w:r>
+      <w:proofErr w:type="spellEnd"/>
+      <w:r>
+        <w:t xml:space="preserve"> methods without depending on a specific implementation. </w:t>
       </w:r>
     </w:p>
     <w:sectPr>
@@ -528,31 +554,6 @@
       </w:pPr>
       <w:r>
         <w:continuationSeparator/>
-      </w:r>
-    </w:p>
-  </w:endnote>
-  <w:endnote w:id="1">
-    <w:p>
-      <w:pPr>
-        <w:pStyle w:val="EndnoteText"/>
-        <w:rPr>
-          <w:lang w:val="nl-NL"/>
-        </w:rPr>
-      </w:pPr>
-      <w:r>
-        <w:rPr>
-          <w:rStyle w:val="EndnoteReference"/>
-        </w:rPr>
-        <w:endnoteRef/>
-      </w:r>
-      <w:r>
-        <w:t xml:space="preserve"> </w:t>
-      </w:r>
-      <w:r>
-        <w:rPr>
-          <w:lang w:val="nl-NL"/>
-        </w:rPr>
-        <w:t>Mankala = base hole / goal</w:t>
       </w:r>
     </w:p>
   </w:endnote>
@@ -979,7 +980,7 @@
     <w:lsdException w:name="Unresolved Mention" w:semiHidden="1" w:unhideWhenUsed="1"/>
     <w:lsdException w:name="Smart Link" w:semiHidden="1" w:unhideWhenUsed="1"/>
   </w:latentStyles>
-  <w:style w:type="paragraph" w:default="1" w:styleId="Normal">
+  <w:style w:type="paragraph" w:default="1" w:styleId="Standaard">
     <w:name w:val="Normal"/>
     <w:qFormat/>
     <w:rsid w:val="00EB7A24"/>
@@ -988,13 +989,13 @@
       <w:lang w:val="en-US"/>
     </w:rPr>
   </w:style>
-  <w:style w:type="character" w:default="1" w:styleId="DefaultParagraphFont">
+  <w:style w:type="character" w:default="1" w:styleId="Standaardalinea-lettertype">
     <w:name w:val="Default Paragraph Font"/>
     <w:uiPriority w:val="1"/>
     <w:semiHidden/>
     <w:unhideWhenUsed/>
   </w:style>
-  <w:style w:type="table" w:default="1" w:styleId="TableNormal">
+  <w:style w:type="table" w:default="1" w:styleId="Standaardtabel">
     <w:name w:val="Normal Table"/>
     <w:uiPriority w:val="99"/>
     <w:semiHidden/>
@@ -1009,15 +1010,15 @@
       </w:tblCellMar>
     </w:tblPr>
   </w:style>
-  <w:style w:type="numbering" w:default="1" w:styleId="NoList">
+  <w:style w:type="numbering" w:default="1" w:styleId="Geenlijst">
     <w:name w:val="No List"/>
     <w:uiPriority w:val="99"/>
     <w:semiHidden/>
     <w:unhideWhenUsed/>
   </w:style>
-  <w:style w:type="table" w:styleId="TableGrid">
+  <w:style w:type="table" w:styleId="Tabelraster">
     <w:name w:val="Table Grid"/>
-    <w:basedOn w:val="TableNormal"/>
+    <w:basedOn w:val="Standaardtabel"/>
     <w:uiPriority w:val="39"/>
     <w:rsid w:val="0042587E"/>
     <w:pPr>
@@ -1034,9 +1035,9 @@
       </w:tblBorders>
     </w:tblPr>
   </w:style>
-  <w:style w:type="table" w:styleId="GridTable1Light-Accent6">
+  <w:style w:type="table" w:styleId="Rastertabel1licht-Accent6">
     <w:name w:val="Grid Table 1 Light Accent 6"/>
-    <w:basedOn w:val="TableNormal"/>
+    <w:basedOn w:val="Standaardtabel"/>
     <w:uiPriority w:val="46"/>
     <w:rsid w:val="00AA2A0F"/>
     <w:pPr>
@@ -1091,9 +1092,9 @@
       </w:rPr>
     </w:tblStylePr>
   </w:style>
-  <w:style w:type="table" w:styleId="GridTable1Light-Accent5">
+  <w:style w:type="table" w:styleId="Rastertabel1licht-Accent5">
     <w:name w:val="Grid Table 1 Light Accent 5"/>
-    <w:basedOn w:val="TableNormal"/>
+    <w:basedOn w:val="Standaardtabel"/>
     <w:uiPriority w:val="46"/>
     <w:rsid w:val="00AA2A0F"/>
     <w:pPr>
@@ -1148,10 +1149,10 @@
       </w:rPr>
     </w:tblStylePr>
   </w:style>
-  <w:style w:type="paragraph" w:styleId="EndnoteText">
+  <w:style w:type="paragraph" w:styleId="Eindnoottekst">
     <w:name w:val="endnote text"/>
-    <w:basedOn w:val="Normal"/>
-    <w:link w:val="EndnoteTextChar"/>
+    <w:basedOn w:val="Standaard"/>
+    <w:link w:val="EindnoottekstChar"/>
     <w:uiPriority w:val="99"/>
     <w:semiHidden/>
     <w:unhideWhenUsed/>
@@ -1164,10 +1165,10 @@
       <w:szCs w:val="20"/>
     </w:rPr>
   </w:style>
-  <w:style w:type="character" w:customStyle="1" w:styleId="EndnoteTextChar">
-    <w:name w:val="Endnote Text Char"/>
-    <w:basedOn w:val="DefaultParagraphFont"/>
-    <w:link w:val="EndnoteText"/>
+  <w:style w:type="character" w:customStyle="1" w:styleId="EindnoottekstChar">
+    <w:name w:val="Eindnoottekst Char"/>
+    <w:basedOn w:val="Standaardalinea-lettertype"/>
+    <w:link w:val="Eindnoottekst"/>
     <w:uiPriority w:val="99"/>
     <w:semiHidden/>
     <w:rsid w:val="00AB74E9"/>
@@ -1177,9 +1178,9 @@
       <w:lang w:val="en-US"/>
     </w:rPr>
   </w:style>
-  <w:style w:type="character" w:styleId="EndnoteReference">
+  <w:style w:type="character" w:styleId="Eindnootmarkering">
     <w:name w:val="endnote reference"/>
-    <w:basedOn w:val="DefaultParagraphFont"/>
+    <w:basedOn w:val="Standaardalinea-lettertype"/>
     <w:uiPriority w:val="99"/>
     <w:semiHidden/>
     <w:unhideWhenUsed/>

--- a/CVA schemes.docx
+++ b/CVA schemes.docx
@@ -40,7 +40,7 @@
                     <pic:cNvPicPr/>
                   </pic:nvPicPr>
                   <pic:blipFill>
-                    <a:blip r:embed="rId7">
+                    <a:blip r:embed="rId8">
                       <a:extLst>
                         <a:ext uri="{28A0092B-C50C-407E-A947-70E740481C1C}">
                           <a14:useLocalDpi xmlns:a14="http://schemas.microsoft.com/office/drawing/2010/main" val="0"/>
@@ -395,11 +395,9 @@
             <w:r>
               <w:t xml:space="preserve">Score equals to number of stones in </w:t>
             </w:r>
-            <w:proofErr w:type="spellStart"/>
             <w:r>
               <w:t>Basehole</w:t>
             </w:r>
-            <w:proofErr w:type="spellEnd"/>
           </w:p>
         </w:tc>
         <w:tc>
@@ -506,25 +504,300 @@
     <w:p>
       <w:r>
         <w:lastRenderedPageBreak/>
-        <w:t xml:space="preserve">In our class diagram we have chosen to apply a strategy pattern to </w:t>
-      </w:r>
-      <w:proofErr w:type="spellStart"/>
-      <w:r>
-        <w:t>IRuleSet</w:t>
-      </w:r>
-      <w:proofErr w:type="spellEnd"/>
-      <w:r>
-        <w:t xml:space="preserve">, the ruleset of the game. This way we allow the Game class to use </w:t>
-      </w:r>
-      <w:proofErr w:type="spellStart"/>
-      <w:r>
-        <w:t>RuleSet</w:t>
-      </w:r>
-      <w:proofErr w:type="spellEnd"/>
-      <w:r>
-        <w:t xml:space="preserve"> methods without depending on a specific implementation. </w:t>
-      </w:r>
-    </w:p>
+        <w:t xml:space="preserve">In our class diagram we have chosen to apply a strategy pattern to IRuleSet, the ruleset of the game. This way we allow the Game class to use RuleSet methods without depending on a specific </w:t>
+      </w:r>
+      <w:r>
+        <w:t xml:space="preserve">implementation. </w:t>
+      </w:r>
+      <w:r>
+        <w:t xml:space="preserve">This </w:t>
+      </w:r>
+      <w:r>
+        <w:t xml:space="preserve">helps by ensuring </w:t>
+      </w:r>
+      <w:r>
+        <w:t xml:space="preserve">that the Game class can use RuleSet methods </w:t>
+      </w:r>
+      <w:r>
+        <w:t xml:space="preserve">for different sets of rules. </w:t>
+      </w:r>
+      <w:r>
+        <w:t xml:space="preserve">We believe this to be the best pattern to use because </w:t>
+      </w:r>
+      <w:r>
+        <w:t>w</w:t>
+      </w:r>
+      <w:r>
+        <w:t>e</w:t>
+      </w:r>
+      <w:r>
+        <w:t xml:space="preserve"> want to use different variants of an algorithm within an object and be able to switch from one algorithm to another during runtime</w:t>
+      </w:r>
+      <w:r>
+        <w:t xml:space="preserve">. </w:t>
+      </w:r>
+      <w:r>
+        <w:t xml:space="preserve">This </w:t>
+      </w:r>
+      <w:r>
+        <w:t>prevents hard-wiring of all the algorithms into the program</w:t>
+      </w:r>
+      <w:r>
+        <w:t>.</w:t>
+      </w:r>
+    </w:p>
+    <w:p>
+      <w:r>
+        <w:t xml:space="preserve">We use </w:t>
+      </w:r>
+      <w:r>
+        <w:t xml:space="preserve">the helper class </w:t>
+      </w:r>
+      <w:r>
+        <w:t xml:space="preserve">Boardstate </w:t>
+      </w:r>
+      <w:r>
+        <w:t>to prevent us from hard coding too much logic</w:t>
+      </w:r>
+      <w:r>
+        <w:t xml:space="preserve">. While this is not a design pattern, </w:t>
+      </w:r>
+      <w:r>
+        <w:t xml:space="preserve">we do feel the need to explain this choice. </w:t>
+      </w:r>
+      <w:r>
+        <w:t>This</w:t>
+      </w:r>
+      <w:r>
+        <w:t xml:space="preserve"> method</w:t>
+      </w:r>
+      <w:r>
+        <w:t xml:space="preserve"> helps reduce </w:t>
+      </w:r>
+      <w:r>
+        <w:t xml:space="preserve">code coupling </w:t>
+      </w:r>
+      <w:r>
+        <w:t xml:space="preserve">by </w:t>
+      </w:r>
+      <w:r>
+        <w:t>taking stress off the link between IRuleset and board. This way we keep our code neat</w:t>
+      </w:r>
+      <w:r>
+        <w:t xml:space="preserve">, efficient and future proof. </w:t>
+      </w:r>
+    </w:p>
+    <w:p>
+      <w:pPr>
+        <w:pStyle w:val="Lijstalinea"/>
+        <w:numPr>
+          <w:ilvl w:val="0"/>
+          <w:numId w:val="2"/>
+        </w:numPr>
+      </w:pPr>
+      <w:r>
+        <w:t>Game</w:t>
+      </w:r>
+    </w:p>
+    <w:p>
+      <w:pPr>
+        <w:pStyle w:val="Lijstalinea"/>
+        <w:numPr>
+          <w:ilvl w:val="1"/>
+          <w:numId w:val="2"/>
+        </w:numPr>
+      </w:pPr>
+      <w:r>
+        <w:t xml:space="preserve">This class is responsible for </w:t>
+      </w:r>
+      <w:r>
+        <w:t xml:space="preserve">storing the board, </w:t>
+      </w:r>
+      <w:r>
+        <w:t xml:space="preserve">the rules, 2 players, starting a new game, </w:t>
+      </w:r>
+      <w:r>
+        <w:t xml:space="preserve">and making new moves </w:t>
+      </w:r>
+    </w:p>
+    <w:p>
+      <w:pPr>
+        <w:pStyle w:val="Lijstalinea"/>
+        <w:numPr>
+          <w:ilvl w:val="0"/>
+          <w:numId w:val="2"/>
+        </w:numPr>
+      </w:pPr>
+      <w:r>
+        <w:t>Player</w:t>
+      </w:r>
+    </w:p>
+    <w:p>
+      <w:pPr>
+        <w:pStyle w:val="Lijstalinea"/>
+        <w:numPr>
+          <w:ilvl w:val="1"/>
+          <w:numId w:val="2"/>
+        </w:numPr>
+      </w:pPr>
+      <w:r>
+        <w:t>This class is responsible for storing the player values color, score, and isAI</w:t>
+      </w:r>
+    </w:p>
+    <w:p>
+      <w:pPr>
+        <w:pStyle w:val="Lijstalinea"/>
+        <w:numPr>
+          <w:ilvl w:val="0"/>
+          <w:numId w:val="2"/>
+        </w:numPr>
+      </w:pPr>
+      <w:r>
+        <w:t>Board</w:t>
+      </w:r>
+    </w:p>
+    <w:p>
+      <w:pPr>
+        <w:pStyle w:val="Lijstalinea"/>
+        <w:numPr>
+          <w:ilvl w:val="1"/>
+          <w:numId w:val="2"/>
+        </w:numPr>
+      </w:pPr>
+      <w:r>
+        <w:t>This class is responsible for</w:t>
+      </w:r>
+      <w:r>
+        <w:t xml:space="preserve"> the amount of stones in each hole, getting the boards</w:t>
+      </w:r>
+      <w:r>
+        <w:t>tate, and printing a representation of the current board to the screen</w:t>
+      </w:r>
+    </w:p>
+    <w:p>
+      <w:pPr>
+        <w:pStyle w:val="Lijstalinea"/>
+        <w:numPr>
+          <w:ilvl w:val="0"/>
+          <w:numId w:val="2"/>
+        </w:numPr>
+      </w:pPr>
+      <w:r>
+        <w:t>Boardstate</w:t>
+      </w:r>
+    </w:p>
+    <w:p>
+      <w:pPr>
+        <w:pStyle w:val="Lijstalinea"/>
+        <w:numPr>
+          <w:ilvl w:val="1"/>
+          <w:numId w:val="2"/>
+        </w:numPr>
+      </w:pPr>
+      <w:r>
+        <w:t xml:space="preserve">This class is responsible for using the rules to determine </w:t>
+      </w:r>
+      <w:r>
+        <w:t>the state of the board</w:t>
+      </w:r>
+    </w:p>
+    <w:p>
+      <w:pPr>
+        <w:pStyle w:val="Lijstalinea"/>
+        <w:numPr>
+          <w:ilvl w:val="0"/>
+          <w:numId w:val="2"/>
+        </w:numPr>
+      </w:pPr>
+      <w:r>
+        <w:t>IRuleS</w:t>
+      </w:r>
+      <w:r>
+        <w:t>et</w:t>
+      </w:r>
+    </w:p>
+    <w:p>
+      <w:pPr>
+        <w:pStyle w:val="Lijstalinea"/>
+        <w:numPr>
+          <w:ilvl w:val="1"/>
+          <w:numId w:val="2"/>
+        </w:numPr>
+      </w:pPr>
+      <w:r>
+        <w:t xml:space="preserve">This interface is responsible for </w:t>
+      </w:r>
+      <w:r>
+        <w:t xml:space="preserve">the starting values of the amount of holes per player, the amount of </w:t>
+      </w:r>
+      <w:r>
+        <w:t xml:space="preserve">starting </w:t>
+      </w:r>
+      <w:r>
+        <w:t xml:space="preserve">stones per </w:t>
+      </w:r>
+      <w:r>
+        <w:t>hole, checking the validity of a move and determining the winner of a game</w:t>
+      </w:r>
+    </w:p>
+    <w:p>
+      <w:pPr>
+        <w:pStyle w:val="Lijstalinea"/>
+        <w:numPr>
+          <w:ilvl w:val="0"/>
+          <w:numId w:val="2"/>
+        </w:numPr>
+      </w:pPr>
+      <w:r>
+        <w:t>RuleSet1</w:t>
+      </w:r>
+    </w:p>
+    <w:p>
+      <w:pPr>
+        <w:pStyle w:val="Lijstalinea"/>
+        <w:numPr>
+          <w:ilvl w:val="1"/>
+          <w:numId w:val="2"/>
+        </w:numPr>
+      </w:pPr>
+      <w:r>
+        <w:t>This is an implementation of</w:t>
+      </w:r>
+      <w:r>
+        <w:t xml:space="preserve"> a RuleSet</w:t>
+      </w:r>
+    </w:p>
+    <w:p>
+      <w:pPr>
+        <w:pStyle w:val="Lijstalinea"/>
+        <w:numPr>
+          <w:ilvl w:val="0"/>
+          <w:numId w:val="2"/>
+        </w:numPr>
+      </w:pPr>
+      <w:r>
+        <w:t>RuleSet2</w:t>
+      </w:r>
+    </w:p>
+    <w:p>
+      <w:pPr>
+        <w:pStyle w:val="Lijstalinea"/>
+        <w:numPr>
+          <w:ilvl w:val="1"/>
+          <w:numId w:val="2"/>
+        </w:numPr>
+      </w:pPr>
+      <w:r>
+        <w:t>This is an implementation of a RuleSet</w:t>
+      </w:r>
+    </w:p>
+    <w:p>
+      <w:pPr>
+        <w:pStyle w:val="Lijstalinea"/>
+        <w:ind w:left="1440"/>
+      </w:pPr>
+    </w:p>
+    <w:p/>
     <w:sectPr>
       <w:pgSz w:w="16838" w:h="11906" w:orient="landscape"/>
       <w:pgMar w:top="1417" w:right="1417" w:bottom="1417" w:left="1417" w:header="708" w:footer="708" w:gutter="0"/>
@@ -583,6 +856,216 @@
     </w:p>
   </w:footnote>
 </w:footnotes>
+</file>
+
+<file path=word/numbering.xml><?xml version="1.0" encoding="utf-8"?>
+<w:numbering xmlns:wpc="http://schemas.microsoft.com/office/word/2010/wordprocessingCanvas" xmlns:cx="http://schemas.microsoft.com/office/drawing/2014/chartex" xmlns:cx1="http://schemas.microsoft.com/office/drawing/2015/9/8/chartex" xmlns:cx2="http://schemas.microsoft.com/office/drawing/2015/10/21/chartex" xmlns:cx3="http://schemas.microsoft.com/office/drawing/2016/5/9/chartex" xmlns:cx4="http://schemas.microsoft.com/office/drawing/2016/5/10/chartex" xmlns:cx5="http://schemas.microsoft.com/office/drawing/2016/5/11/chartex" xmlns:cx6="http://schemas.microsoft.com/office/drawing/2016/5/12/chartex" xmlns:cx7="http://schemas.microsoft.com/office/drawing/2016/5/13/chartex" xmlns:cx8="http://schemas.microsoft.com/office/drawing/2016/5/14/chartex" xmlns:mc="http://schemas.openxmlformats.org/markup-compatibility/2006" xmlns:aink="http://schemas.microsoft.com/office/drawing/2016/ink" xmlns:am3d="http://schemas.microsoft.com/office/drawing/2017/model3d" xmlns:o="urn:schemas-microsoft-com:office:office" xmlns:oel="http://schemas.microsoft.com/office/2019/extlst" xmlns:r="http://schemas.openxmlformats.org/officeDocument/2006/relationships" xmlns:m="http://schemas.openxmlformats.org/officeDocument/2006/math" xmlns:v="urn:schemas-microsoft-com:vml" xmlns:wp14="http://schemas.microsoft.com/office/word/2010/wordprocessingDrawing" xmlns:wp="http://schemas.openxmlformats.org/drawingml/2006/wordprocessingDrawing" xmlns:w10="urn:schemas-microsoft-com:office:word" xmlns:w="http://schemas.openxmlformats.org/wordprocessingml/2006/main" xmlns:w14="http://schemas.microsoft.com/office/word/2010/wordml" xmlns:w15="http://schemas.microsoft.com/office/word/2012/wordml" xmlns:w16cex="http://schemas.microsoft.com/office/word/2018/wordml/cex" xmlns:w16cid="http://schemas.microsoft.com/office/word/2016/wordml/cid" xmlns:w16="http://schemas.microsoft.com/office/word/2018/wordml" xmlns:w16sdtdh="http://schemas.microsoft.com/office/word/2020/wordml/sdtdatahash" xmlns:w16se="http://schemas.microsoft.com/office/word/2015/wordml/symex" xmlns:wpg="http://schemas.microsoft.com/office/word/2010/wordprocessingGroup" xmlns:wpi="http://schemas.microsoft.com/office/word/2010/wordprocessingInk" xmlns:wne="http://schemas.microsoft.com/office/word/2006/wordml" xmlns:wps="http://schemas.microsoft.com/office/word/2010/wordprocessingShape" mc:Ignorable="w14 w15 w16se w16cid w16 w16cex w16sdtdh wp14">
+  <w:abstractNum w:abstractNumId="0" w15:restartNumberingAfterBreak="0">
+    <w:nsid w:val="17CE62E4"/>
+    <w:multiLevelType w:val="hybridMultilevel"/>
+    <w:tmpl w:val="1924E2B8"/>
+    <w:lvl w:ilvl="0" w:tplc="0413000F">
+      <w:start w:val="1"/>
+      <w:numFmt w:val="decimal"/>
+      <w:lvlText w:val="%1."/>
+      <w:lvlJc w:val="left"/>
+      <w:pPr>
+        <w:ind w:left="720" w:hanging="360"/>
+      </w:pPr>
+    </w:lvl>
+    <w:lvl w:ilvl="1" w:tplc="04130019" w:tentative="1">
+      <w:start w:val="1"/>
+      <w:numFmt w:val="lowerLetter"/>
+      <w:lvlText w:val="%2."/>
+      <w:lvlJc w:val="left"/>
+      <w:pPr>
+        <w:ind w:left="1440" w:hanging="360"/>
+      </w:pPr>
+    </w:lvl>
+    <w:lvl w:ilvl="2" w:tplc="0413001B" w:tentative="1">
+      <w:start w:val="1"/>
+      <w:numFmt w:val="lowerRoman"/>
+      <w:lvlText w:val="%3."/>
+      <w:lvlJc w:val="right"/>
+      <w:pPr>
+        <w:ind w:left="2160" w:hanging="180"/>
+      </w:pPr>
+    </w:lvl>
+    <w:lvl w:ilvl="3" w:tplc="0413000F" w:tentative="1">
+      <w:start w:val="1"/>
+      <w:numFmt w:val="decimal"/>
+      <w:lvlText w:val="%4."/>
+      <w:lvlJc w:val="left"/>
+      <w:pPr>
+        <w:ind w:left="2880" w:hanging="360"/>
+      </w:pPr>
+    </w:lvl>
+    <w:lvl w:ilvl="4" w:tplc="04130019" w:tentative="1">
+      <w:start w:val="1"/>
+      <w:numFmt w:val="lowerLetter"/>
+      <w:lvlText w:val="%5."/>
+      <w:lvlJc w:val="left"/>
+      <w:pPr>
+        <w:ind w:left="3600" w:hanging="360"/>
+      </w:pPr>
+    </w:lvl>
+    <w:lvl w:ilvl="5" w:tplc="0413001B" w:tentative="1">
+      <w:start w:val="1"/>
+      <w:numFmt w:val="lowerRoman"/>
+      <w:lvlText w:val="%6."/>
+      <w:lvlJc w:val="right"/>
+      <w:pPr>
+        <w:ind w:left="4320" w:hanging="180"/>
+      </w:pPr>
+    </w:lvl>
+    <w:lvl w:ilvl="6" w:tplc="0413000F" w:tentative="1">
+      <w:start w:val="1"/>
+      <w:numFmt w:val="decimal"/>
+      <w:lvlText w:val="%7."/>
+      <w:lvlJc w:val="left"/>
+      <w:pPr>
+        <w:ind w:left="5040" w:hanging="360"/>
+      </w:pPr>
+    </w:lvl>
+    <w:lvl w:ilvl="7" w:tplc="04130019" w:tentative="1">
+      <w:start w:val="1"/>
+      <w:numFmt w:val="lowerLetter"/>
+      <w:lvlText w:val="%8."/>
+      <w:lvlJc w:val="left"/>
+      <w:pPr>
+        <w:ind w:left="5760" w:hanging="360"/>
+      </w:pPr>
+    </w:lvl>
+    <w:lvl w:ilvl="8" w:tplc="0413001B" w:tentative="1">
+      <w:start w:val="1"/>
+      <w:numFmt w:val="lowerRoman"/>
+      <w:lvlText w:val="%9."/>
+      <w:lvlJc w:val="right"/>
+      <w:pPr>
+        <w:ind w:left="6480" w:hanging="180"/>
+      </w:pPr>
+    </w:lvl>
+  </w:abstractNum>
+  <w:abstractNum w:abstractNumId="1" w15:restartNumberingAfterBreak="0">
+    <w:nsid w:val="5B6A2DDE"/>
+    <w:multiLevelType w:val="hybridMultilevel"/>
+    <w:tmpl w:val="C2500B90"/>
+    <w:lvl w:ilvl="0" w:tplc="04130001">
+      <w:start w:val="1"/>
+      <w:numFmt w:val="bullet"/>
+      <w:lvlText w:val=""/>
+      <w:lvlJc w:val="left"/>
+      <w:pPr>
+        <w:ind w:left="720" w:hanging="360"/>
+      </w:pPr>
+      <w:rPr>
+        <w:rFonts w:ascii="Symbol" w:hAnsi="Symbol" w:hint="default"/>
+      </w:rPr>
+    </w:lvl>
+    <w:lvl w:ilvl="1" w:tplc="04130003">
+      <w:start w:val="1"/>
+      <w:numFmt w:val="bullet"/>
+      <w:lvlText w:val="o"/>
+      <w:lvlJc w:val="left"/>
+      <w:pPr>
+        <w:ind w:left="1440" w:hanging="360"/>
+      </w:pPr>
+      <w:rPr>
+        <w:rFonts w:ascii="Courier New" w:hAnsi="Courier New" w:cs="Courier New" w:hint="default"/>
+      </w:rPr>
+    </w:lvl>
+    <w:lvl w:ilvl="2" w:tplc="04130005" w:tentative="1">
+      <w:start w:val="1"/>
+      <w:numFmt w:val="bullet"/>
+      <w:lvlText w:val=""/>
+      <w:lvlJc w:val="left"/>
+      <w:pPr>
+        <w:ind w:left="2160" w:hanging="360"/>
+      </w:pPr>
+      <w:rPr>
+        <w:rFonts w:ascii="Wingdings" w:hAnsi="Wingdings" w:hint="default"/>
+      </w:rPr>
+    </w:lvl>
+    <w:lvl w:ilvl="3" w:tplc="04130001" w:tentative="1">
+      <w:start w:val="1"/>
+      <w:numFmt w:val="bullet"/>
+      <w:lvlText w:val=""/>
+      <w:lvlJc w:val="left"/>
+      <w:pPr>
+        <w:ind w:left="2880" w:hanging="360"/>
+      </w:pPr>
+      <w:rPr>
+        <w:rFonts w:ascii="Symbol" w:hAnsi="Symbol" w:hint="default"/>
+      </w:rPr>
+    </w:lvl>
+    <w:lvl w:ilvl="4" w:tplc="04130003" w:tentative="1">
+      <w:start w:val="1"/>
+      <w:numFmt w:val="bullet"/>
+      <w:lvlText w:val="o"/>
+      <w:lvlJc w:val="left"/>
+      <w:pPr>
+        <w:ind w:left="3600" w:hanging="360"/>
+      </w:pPr>
+      <w:rPr>
+        <w:rFonts w:ascii="Courier New" w:hAnsi="Courier New" w:cs="Courier New" w:hint="default"/>
+      </w:rPr>
+    </w:lvl>
+    <w:lvl w:ilvl="5" w:tplc="04130005" w:tentative="1">
+      <w:start w:val="1"/>
+      <w:numFmt w:val="bullet"/>
+      <w:lvlText w:val=""/>
+      <w:lvlJc w:val="left"/>
+      <w:pPr>
+        <w:ind w:left="4320" w:hanging="360"/>
+      </w:pPr>
+      <w:rPr>
+        <w:rFonts w:ascii="Wingdings" w:hAnsi="Wingdings" w:hint="default"/>
+      </w:rPr>
+    </w:lvl>
+    <w:lvl w:ilvl="6" w:tplc="04130001" w:tentative="1">
+      <w:start w:val="1"/>
+      <w:numFmt w:val="bullet"/>
+      <w:lvlText w:val=""/>
+      <w:lvlJc w:val="left"/>
+      <w:pPr>
+        <w:ind w:left="5040" w:hanging="360"/>
+      </w:pPr>
+      <w:rPr>
+        <w:rFonts w:ascii="Symbol" w:hAnsi="Symbol" w:hint="default"/>
+      </w:rPr>
+    </w:lvl>
+    <w:lvl w:ilvl="7" w:tplc="04130003" w:tentative="1">
+      <w:start w:val="1"/>
+      <w:numFmt w:val="bullet"/>
+      <w:lvlText w:val="o"/>
+      <w:lvlJc w:val="left"/>
+      <w:pPr>
+        <w:ind w:left="5760" w:hanging="360"/>
+      </w:pPr>
+      <w:rPr>
+        <w:rFonts w:ascii="Courier New" w:hAnsi="Courier New" w:cs="Courier New" w:hint="default"/>
+      </w:rPr>
+    </w:lvl>
+    <w:lvl w:ilvl="8" w:tplc="04130005" w:tentative="1">
+      <w:start w:val="1"/>
+      <w:numFmt w:val="bullet"/>
+      <w:lvlText w:val=""/>
+      <w:lvlJc w:val="left"/>
+      <w:pPr>
+        <w:ind w:left="6480" w:hanging="360"/>
+      </w:pPr>
+      <w:rPr>
+        <w:rFonts w:ascii="Wingdings" w:hAnsi="Wingdings" w:hint="default"/>
+      </w:rPr>
+    </w:lvl>
+  </w:abstractNum>
+  <w:num w:numId="1" w16cid:durableId="1555701735">
+    <w:abstractNumId w:val="0"/>
+  </w:num>
+  <w:num w:numId="2" w16cid:durableId="1362828178">
+    <w:abstractNumId w:val="1"/>
+  </w:num>
+</w:numbering>
 </file>
 
 <file path=word/styles.xml><?xml version="1.0" encoding="utf-8"?>
@@ -992,7 +1475,6 @@
   <w:style w:type="character" w:default="1" w:styleId="Standaardalinea-lettertype">
     <w:name w:val="Default Paragraph Font"/>
     <w:uiPriority w:val="1"/>
-    <w:semiHidden/>
     <w:unhideWhenUsed/>
   </w:style>
   <w:style w:type="table" w:default="1" w:styleId="Standaardtabel">
@@ -1188,6 +1670,17 @@
     <w:rPr>
       <w:vertAlign w:val="superscript"/>
     </w:rPr>
+  </w:style>
+  <w:style w:type="paragraph" w:styleId="Lijstalinea">
+    <w:name w:val="List Paragraph"/>
+    <w:basedOn w:val="Standaard"/>
+    <w:uiPriority w:val="34"/>
+    <w:qFormat/>
+    <w:rsid w:val="004D36AE"/>
+    <w:pPr>
+      <w:ind w:left="720"/>
+      <w:contextualSpacing/>
+    </w:pPr>
   </w:style>
 </w:styles>
 </file>

--- a/CVA schemes.docx
+++ b/CVA schemes.docx
@@ -395,9 +395,11 @@
             <w:r>
               <w:t xml:space="preserve">Score equals to number of stones in </w:t>
             </w:r>
+            <w:proofErr w:type="spellStart"/>
             <w:r>
               <w:t>Basehole</w:t>
             </w:r>
+            <w:proofErr w:type="spellEnd"/>
           </w:p>
         </w:tc>
         <w:tc>
@@ -504,7 +506,23 @@
     <w:p>
       <w:r>
         <w:lastRenderedPageBreak/>
-        <w:t xml:space="preserve">In our class diagram we have chosen to apply a strategy pattern to IRuleSet, the ruleset of the game. This way we allow the Game class to use RuleSet methods without depending on a specific </w:t>
+        <w:t xml:space="preserve">In our class diagram we have chosen to apply a strategy pattern to </w:t>
+      </w:r>
+      <w:proofErr w:type="spellStart"/>
+      <w:r>
+        <w:t>IRuleSet</w:t>
+      </w:r>
+      <w:proofErr w:type="spellEnd"/>
+      <w:r>
+        <w:t xml:space="preserve">, the ruleset of the game. This way we allow the Game class to use </w:t>
+      </w:r>
+      <w:proofErr w:type="spellStart"/>
+      <w:r>
+        <w:t>RuleSet</w:t>
+      </w:r>
+      <w:proofErr w:type="spellEnd"/>
+      <w:r>
+        <w:t xml:space="preserve"> methods without depending on a specific </w:t>
       </w:r>
       <w:r>
         <w:t xml:space="preserve">implementation. </w:t>
@@ -516,7 +534,15 @@
         <w:t xml:space="preserve">helps by ensuring </w:t>
       </w:r>
       <w:r>
-        <w:t xml:space="preserve">that the Game class can use RuleSet methods </w:t>
+        <w:t xml:space="preserve">that the Game class can use </w:t>
+      </w:r>
+      <w:proofErr w:type="spellStart"/>
+      <w:r>
+        <w:t>RuleSet</w:t>
+      </w:r>
+      <w:proofErr w:type="spellEnd"/>
+      <w:r>
+        <w:t xml:space="preserve"> methods </w:t>
       </w:r>
       <w:r>
         <w:t xml:space="preserve">for different sets of rules. </w:t>
@@ -525,13 +551,7 @@
         <w:t xml:space="preserve">We believe this to be the best pattern to use because </w:t>
       </w:r>
       <w:r>
-        <w:t>w</w:t>
-      </w:r>
-      <w:r>
-        <w:t>e</w:t>
-      </w:r>
-      <w:r>
-        <w:t xml:space="preserve"> want to use different variants of an algorithm within an object and be able to switch from one algorithm to another during runtime</w:t>
+        <w:t>we want to use different variants of an algorithm within an object and be able to switch from one algorithm to another during runtime</w:t>
       </w:r>
       <w:r>
         <w:t xml:space="preserve">. </w:t>
@@ -553,8 +573,13 @@
       <w:r>
         <w:t xml:space="preserve">the helper class </w:t>
       </w:r>
-      <w:r>
-        <w:t xml:space="preserve">Boardstate </w:t>
+      <w:proofErr w:type="spellStart"/>
+      <w:r>
+        <w:t>Boardstate</w:t>
+      </w:r>
+      <w:proofErr w:type="spellEnd"/>
+      <w:r>
+        <w:t xml:space="preserve"> </w:t>
       </w:r>
       <w:r>
         <w:t>to prevent us from hard coding too much logic</w:t>
@@ -581,7 +606,15 @@
         <w:t xml:space="preserve">by </w:t>
       </w:r>
       <w:r>
-        <w:t>taking stress off the link between IRuleset and board. This way we keep our code neat</w:t>
+        <w:t xml:space="preserve">taking stress off the link between </w:t>
+      </w:r>
+      <w:proofErr w:type="spellStart"/>
+      <w:r>
+        <w:t>IRuleset</w:t>
+      </w:r>
+      <w:proofErr w:type="spellEnd"/>
+      <w:r>
+        <w:t xml:space="preserve"> and board. This way we keep our code neat</w:t>
       </w:r>
       <w:r>
         <w:t xml:space="preserve">, efficient and future proof. </w:t>
@@ -608,16 +641,7 @@
         </w:numPr>
       </w:pPr>
       <w:r>
-        <w:t xml:space="preserve">This class is responsible for </w:t>
-      </w:r>
-      <w:r>
-        <w:t xml:space="preserve">storing the board, </w:t>
-      </w:r>
-      <w:r>
-        <w:t xml:space="preserve">the rules, 2 players, starting a new game, </w:t>
-      </w:r>
-      <w:r>
-        <w:t xml:space="preserve">and making new moves </w:t>
+        <w:t>This class is responsible for storing the board, the rules, 2 players, starting a new game, and making new moves and applying other game logic</w:t>
       </w:r>
     </w:p>
     <w:p>
@@ -641,7 +665,7 @@
         </w:numPr>
       </w:pPr>
       <w:r>
-        <w:t>This class is responsible for storing the player values color, score, and isAI</w:t>
+        <w:t>This class is responsible for storing the player values color, score, and whether it is an AI or not</w:t>
       </w:r>
     </w:p>
     <w:p>
@@ -665,13 +689,15 @@
         </w:numPr>
       </w:pPr>
       <w:r>
-        <w:t>This class is responsible for</w:t>
-      </w:r>
-      <w:r>
-        <w:t xml:space="preserve"> the amount of stones in each hole, getting the boards</w:t>
-      </w:r>
-      <w:r>
-        <w:t>tate, and printing a representation of the current board to the screen</w:t>
+        <w:t xml:space="preserve">This class is responsible for the amount of stones in each hole, getting the </w:t>
+      </w:r>
+      <w:proofErr w:type="spellStart"/>
+      <w:r>
+        <w:t>boardstate</w:t>
+      </w:r>
+      <w:proofErr w:type="spellEnd"/>
+      <w:r>
+        <w:t>, and printing a representation of the current board to the screen. It takes care of manipulating the board and interpreting it.</w:t>
       </w:r>
     </w:p>
     <w:p>
@@ -682,9 +708,11 @@
           <w:numId w:val="2"/>
         </w:numPr>
       </w:pPr>
+      <w:proofErr w:type="spellStart"/>
       <w:r>
         <w:t>Boardstate</w:t>
       </w:r>
+      <w:proofErr w:type="spellEnd"/>
     </w:p>
     <w:p>
       <w:pPr>
@@ -695,10 +723,15 @@
         </w:numPr>
       </w:pPr>
       <w:r>
-        <w:t xml:space="preserve">This class is responsible for using the rules to determine </w:t>
-      </w:r>
-      <w:r>
-        <w:t>the state of the board</w:t>
+        <w:t xml:space="preserve">This class acts as an abstraction on the board, to represent the current state of the board. This way, the implementation of the board is decoupled from the important information used by e.g. </w:t>
+      </w:r>
+      <w:proofErr w:type="spellStart"/>
+      <w:r>
+        <w:t>IRuleSet</w:t>
+      </w:r>
+      <w:proofErr w:type="spellEnd"/>
+      <w:r>
+        <w:t>.</w:t>
       </w:r>
     </w:p>
     <w:p>
@@ -709,12 +742,14 @@
           <w:numId w:val="2"/>
         </w:numPr>
       </w:pPr>
+      <w:proofErr w:type="spellStart"/>
       <w:r>
         <w:t>IRuleS</w:t>
       </w:r>
       <w:r>
         <w:t>et</w:t>
       </w:r>
+      <w:proofErr w:type="spellEnd"/>
     </w:p>
     <w:p>
       <w:pPr>
@@ -725,19 +760,10 @@
         </w:numPr>
       </w:pPr>
       <w:r>
-        <w:t xml:space="preserve">This interface is responsible for </w:t>
-      </w:r>
-      <w:r>
-        <w:t xml:space="preserve">the starting values of the amount of holes per player, the amount of </w:t>
-      </w:r>
-      <w:r>
-        <w:t xml:space="preserve">starting </w:t>
-      </w:r>
-      <w:r>
-        <w:t xml:space="preserve">stones per </w:t>
-      </w:r>
-      <w:r>
-        <w:t>hole, checking the validity of a move and determining the winner of a game</w:t>
+        <w:t>T</w:t>
+      </w:r>
+      <w:r>
+        <w:t>his interface is responsible for the starting values of the amount of holes per player, the amount of starting stones per hole, checking the validity of a move and determining the winner of a game. It houses all logics belonging to a given ruleset.</w:t>
       </w:r>
     </w:p>
     <w:p>
@@ -761,11 +787,26 @@
         </w:numPr>
       </w:pPr>
       <w:r>
-        <w:t>This is an implementation of</w:t>
-      </w:r>
-      <w:r>
-        <w:t xml:space="preserve"> a RuleSet</w:t>
-      </w:r>
+        <w:lastRenderedPageBreak/>
+        <w:t>This is an</w:t>
+      </w:r>
+      <w:r>
+        <w:t xml:space="preserve"> arbitrary</w:t>
+      </w:r>
+      <w:r>
+        <w:t xml:space="preserve"> implementation of</w:t>
+      </w:r>
+      <w:r>
+        <w:t xml:space="preserve"> </w:t>
+      </w:r>
+      <w:proofErr w:type="spellStart"/>
+      <w:r>
+        <w:t>I</w:t>
+      </w:r>
+      <w:r>
+        <w:t>RuleSet</w:t>
+      </w:r>
+      <w:proofErr w:type="spellEnd"/>
     </w:p>
     <w:p>
       <w:pPr>
@@ -788,8 +829,22 @@
         </w:numPr>
       </w:pPr>
       <w:r>
-        <w:t>This is an implementation of a RuleSet</w:t>
-      </w:r>
+        <w:t xml:space="preserve">This is an </w:t>
+      </w:r>
+      <w:r>
+        <w:t xml:space="preserve">arbitrary </w:t>
+      </w:r>
+      <w:r>
+        <w:t xml:space="preserve">implementation of </w:t>
+      </w:r>
+      <w:proofErr w:type="spellStart"/>
+      <w:r>
+        <w:t>I</w:t>
+      </w:r>
+      <w:r>
+        <w:t>RuleSet</w:t>
+      </w:r>
+      <w:proofErr w:type="spellEnd"/>
     </w:p>
     <w:p>
       <w:pPr>
@@ -1682,6 +1737,16 @@
       <w:contextualSpacing/>
     </w:pPr>
   </w:style>
+  <w:style w:type="character" w:customStyle="1" w:styleId="hljs-keyword">
+    <w:name w:val="hljs-keyword"/>
+    <w:basedOn w:val="Standaardalinea-lettertype"/>
+    <w:rsid w:val="00BD6F44"/>
+  </w:style>
+  <w:style w:type="character" w:customStyle="1" w:styleId="hljs-number">
+    <w:name w:val="hljs-number"/>
+    <w:basedOn w:val="Standaardalinea-lettertype"/>
+    <w:rsid w:val="00BD6F44"/>
+  </w:style>
 </w:styles>
 </file>
 

--- a/CVA schemes.docx
+++ b/CVA schemes.docx
@@ -395,11 +395,9 @@
             <w:r>
               <w:t xml:space="preserve">Score equals to number of stones in </w:t>
             </w:r>
-            <w:proofErr w:type="spellStart"/>
             <w:r>
               <w:t>Basehole</w:t>
             </w:r>
-            <w:proofErr w:type="spellEnd"/>
           </w:p>
         </w:tc>
         <w:tc>
@@ -491,6 +489,62 @@
       </w:r>
       <w:r>
         <w:t xml:space="preserve">. </w:t>
+      </w:r>
+    </w:p>
+    <w:p>
+      <w:r>
+        <w:rPr>
+          <w:noProof/>
+        </w:rPr>
+        <w:lastRenderedPageBreak/>
+        <w:drawing>
+          <wp:inline distT="0" distB="0" distL="0" distR="0" wp14:anchorId="2E7DC46D" wp14:editId="175D7B51">
+            <wp:extent cx="8486775" cy="4229100"/>
+            <wp:effectExtent l="0" t="0" r="9525" b="0"/>
+            <wp:docPr id="2" name="Afbeelding 2"/>
+            <wp:cNvGraphicFramePr>
+              <a:graphicFrameLocks xmlns:a="http://schemas.openxmlformats.org/drawingml/2006/main" noChangeAspect="1"/>
+            </wp:cNvGraphicFramePr>
+            <a:graphic xmlns:a="http://schemas.openxmlformats.org/drawingml/2006/main">
+              <a:graphicData uri="http://schemas.openxmlformats.org/drawingml/2006/picture">
+                <pic:pic xmlns:pic="http://schemas.openxmlformats.org/drawingml/2006/picture">
+                  <pic:nvPicPr>
+                    <pic:cNvPr id="0" name="Picture 1"/>
+                    <pic:cNvPicPr>
+                      <a:picLocks noChangeAspect="1" noChangeArrowheads="1"/>
+                    </pic:cNvPicPr>
+                  </pic:nvPicPr>
+                  <pic:blipFill>
+                    <a:blip r:embed="rId9">
+                      <a:extLst>
+                        <a:ext uri="{28A0092B-C50C-407E-A947-70E740481C1C}">
+                          <a14:useLocalDpi xmlns:a14="http://schemas.microsoft.com/office/drawing/2010/main" val="0"/>
+                        </a:ext>
+                      </a:extLst>
+                    </a:blip>
+                    <a:srcRect/>
+                    <a:stretch>
+                      <a:fillRect/>
+                    </a:stretch>
+                  </pic:blipFill>
+                  <pic:spPr bwMode="auto">
+                    <a:xfrm>
+                      <a:off x="0" y="0"/>
+                      <a:ext cx="8486775" cy="4229100"/>
+                    </a:xfrm>
+                    <a:prstGeom prst="rect">
+                      <a:avLst/>
+                    </a:prstGeom>
+                    <a:noFill/>
+                    <a:ln>
+                      <a:noFill/>
+                    </a:ln>
+                  </pic:spPr>
+                </pic:pic>
+              </a:graphicData>
+            </a:graphic>
+          </wp:inline>
+        </w:drawing>
       </w:r>
     </w:p>
     <w:p/>
@@ -502,27 +556,9 @@
     <w:p/>
     <w:p/>
     <w:p/>
-    <w:p/>
-    <w:p>
-      <w:r>
-        <w:lastRenderedPageBreak/>
-        <w:t xml:space="preserve">In our class diagram we have chosen to apply a strategy pattern to </w:t>
-      </w:r>
-      <w:proofErr w:type="spellStart"/>
-      <w:r>
-        <w:t>IRuleSet</w:t>
-      </w:r>
-      <w:proofErr w:type="spellEnd"/>
-      <w:r>
-        <w:t xml:space="preserve">, the ruleset of the game. This way we allow the Game class to use </w:t>
-      </w:r>
-      <w:proofErr w:type="spellStart"/>
-      <w:r>
-        <w:t>RuleSet</w:t>
-      </w:r>
-      <w:proofErr w:type="spellEnd"/>
-      <w:r>
-        <w:t xml:space="preserve"> methods without depending on a specific </w:t>
+    <w:p>
+      <w:r>
+        <w:t xml:space="preserve">In our class diagram we have chosen to apply a strategy pattern to IRuleSet, the ruleset of the game. This way we allow the Game class to use RuleSet methods without depending on a specific </w:t>
       </w:r>
       <w:r>
         <w:t xml:space="preserve">implementation. </w:t>
@@ -534,15 +570,7 @@
         <w:t xml:space="preserve">helps by ensuring </w:t>
       </w:r>
       <w:r>
-        <w:t xml:space="preserve">that the Game class can use </w:t>
-      </w:r>
-      <w:proofErr w:type="spellStart"/>
-      <w:r>
-        <w:t>RuleSet</w:t>
-      </w:r>
-      <w:proofErr w:type="spellEnd"/>
-      <w:r>
-        <w:t xml:space="preserve"> methods </w:t>
+        <w:t xml:space="preserve">that the Game class can use RuleSet methods </w:t>
       </w:r>
       <w:r>
         <w:t xml:space="preserve">for different sets of rules. </w:t>
@@ -573,13 +601,8 @@
       <w:r>
         <w:t xml:space="preserve">the helper class </w:t>
       </w:r>
-      <w:proofErr w:type="spellStart"/>
-      <w:r>
-        <w:t>Boardstate</w:t>
-      </w:r>
-      <w:proofErr w:type="spellEnd"/>
-      <w:r>
-        <w:t xml:space="preserve"> </w:t>
+      <w:r>
+        <w:t xml:space="preserve">Boardstate </w:t>
       </w:r>
       <w:r>
         <w:t>to prevent us from hard coding too much logic</w:t>
@@ -606,15 +629,7 @@
         <w:t xml:space="preserve">by </w:t>
       </w:r>
       <w:r>
-        <w:t xml:space="preserve">taking stress off the link between </w:t>
-      </w:r>
-      <w:proofErr w:type="spellStart"/>
-      <w:r>
-        <w:t>IRuleset</w:t>
-      </w:r>
-      <w:proofErr w:type="spellEnd"/>
-      <w:r>
-        <w:t xml:space="preserve"> and board. This way we keep our code neat</w:t>
+        <w:t>taking stress off the link between IRuleset and board. This way we keep our code neat</w:t>
       </w:r>
       <w:r>
         <w:t xml:space="preserve">, efficient and future proof. </w:t>
@@ -689,15 +704,7 @@
         </w:numPr>
       </w:pPr>
       <w:r>
-        <w:t xml:space="preserve">This class is responsible for the amount of stones in each hole, getting the </w:t>
-      </w:r>
-      <w:proofErr w:type="spellStart"/>
-      <w:r>
-        <w:t>boardstate</w:t>
-      </w:r>
-      <w:proofErr w:type="spellEnd"/>
-      <w:r>
-        <w:t>, and printing a representation of the current board to the screen. It takes care of manipulating the board and interpreting it.</w:t>
+        <w:t>This class is responsible for the amount of stones in each hole, getting the boardstate, and printing a representation of the current board to the screen. It takes care of manipulating the board and interpreting it.</w:t>
       </w:r>
     </w:p>
     <w:p>
@@ -708,11 +715,9 @@
           <w:numId w:val="2"/>
         </w:numPr>
       </w:pPr>
-      <w:proofErr w:type="spellStart"/>
       <w:r>
         <w:t>Boardstate</w:t>
       </w:r>
-      <w:proofErr w:type="spellEnd"/>
     </w:p>
     <w:p>
       <w:pPr>
@@ -723,15 +728,8 @@
         </w:numPr>
       </w:pPr>
       <w:r>
-        <w:t xml:space="preserve">This class acts as an abstraction on the board, to represent the current state of the board. This way, the implementation of the board is decoupled from the important information used by e.g. </w:t>
-      </w:r>
-      <w:proofErr w:type="spellStart"/>
-      <w:r>
-        <w:t>IRuleSet</w:t>
-      </w:r>
-      <w:proofErr w:type="spellEnd"/>
-      <w:r>
-        <w:t>.</w:t>
+        <w:lastRenderedPageBreak/>
+        <w:t>This class acts as an abstraction on the board, to represent the current state of the board. This way, the implementation of the board is decoupled from the important information used by e.g. IRuleSet.</w:t>
       </w:r>
     </w:p>
     <w:p>
@@ -742,14 +740,12 @@
           <w:numId w:val="2"/>
         </w:numPr>
       </w:pPr>
-      <w:proofErr w:type="spellStart"/>
       <w:r>
         <w:t>IRuleS</w:t>
       </w:r>
       <w:r>
         <w:t>et</w:t>
       </w:r>
-      <w:proofErr w:type="spellEnd"/>
     </w:p>
     <w:p>
       <w:pPr>
@@ -760,10 +756,7 @@
         </w:numPr>
       </w:pPr>
       <w:r>
-        <w:t>T</w:t>
-      </w:r>
-      <w:r>
-        <w:t>his interface is responsible for the starting values of the amount of holes per player, the amount of starting stones per hole, checking the validity of a move and determining the winner of a game. It houses all logics belonging to a given ruleset.</w:t>
+        <w:t>This interface is responsible for the starting values of the amount of holes per player, the amount of starting stones per hole, checking the validity of a move and determining the winner of a game. It houses all logics belonging to a given ruleset.</w:t>
       </w:r>
     </w:p>
     <w:p>
@@ -787,7 +780,6 @@
         </w:numPr>
       </w:pPr>
       <w:r>
-        <w:lastRenderedPageBreak/>
         <w:t>This is an</w:t>
       </w:r>
       <w:r>
@@ -799,14 +791,12 @@
       <w:r>
         <w:t xml:space="preserve"> </w:t>
       </w:r>
-      <w:proofErr w:type="spellStart"/>
       <w:r>
         <w:t>I</w:t>
       </w:r>
       <w:r>
         <w:t>RuleSet</w:t>
       </w:r>
-      <w:proofErr w:type="spellEnd"/>
     </w:p>
     <w:p>
       <w:pPr>
@@ -837,14 +827,12 @@
       <w:r>
         <w:t xml:space="preserve">implementation of </w:t>
       </w:r>
-      <w:proofErr w:type="spellStart"/>
       <w:r>
         <w:t>I</w:t>
       </w:r>
       <w:r>
         <w:t>RuleSet</w:t>
       </w:r>
-      <w:proofErr w:type="spellEnd"/>
     </w:p>
     <w:p>
       <w:pPr>
@@ -1530,6 +1518,7 @@
   <w:style w:type="character" w:default="1" w:styleId="Standaardalinea-lettertype">
     <w:name w:val="Default Paragraph Font"/>
     <w:uiPriority w:val="1"/>
+    <w:semiHidden/>
     <w:unhideWhenUsed/>
   </w:style>
   <w:style w:type="table" w:default="1" w:styleId="Standaardtabel">
